--- a/CompilerConstruction(C++)_Project/FORTE Language Specification.docx
+++ b/CompilerConstruction(C++)_Project/FORTE Language Specification.docx
@@ -5,695 +5,22 @@
     <w:p>
       <w:pPr>
         <w:jc w:val="center"/>
-      </w:pPr>
-      <w:r>
-        <w:rPr>
-          <w:noProof/>
-        </w:rPr>
-        <w:drawing>
-          <wp:inline distT="0" distB="0" distL="0" distR="0" wp14:anchorId="0A4042BD" wp14:editId="5E4CFEDC">
-            <wp:extent cx="5705475" cy="1390650"/>
-            <wp:effectExtent l="0" t="0" r="9525" b="0"/>
-            <wp:docPr id="1" name="Picture 3" descr="Bahria Logo new white.png"/>
-            <wp:cNvGraphicFramePr>
-              <a:graphicFrameLocks xmlns:a="http://schemas.openxmlformats.org/drawingml/2006/main" noChangeAspect="1"/>
-            </wp:cNvGraphicFramePr>
-            <a:graphic xmlns:a="http://schemas.openxmlformats.org/drawingml/2006/main">
-              <a:graphicData uri="http://schemas.openxmlformats.org/drawingml/2006/picture">
-                <pic:pic xmlns:pic="http://schemas.openxmlformats.org/drawingml/2006/picture">
-                  <pic:nvPicPr>
-                    <pic:cNvPr id="0" name="Bahria Logo new white.png"/>
-                    <pic:cNvPicPr/>
-                  </pic:nvPicPr>
-                  <pic:blipFill>
-                    <a:blip r:embed="rId7"/>
-                    <a:stretch>
-                      <a:fillRect/>
-                    </a:stretch>
-                  </pic:blipFill>
-                  <pic:spPr>
-                    <a:xfrm>
-                      <a:off x="0" y="0"/>
-                      <a:ext cx="5730100" cy="1396652"/>
-                    </a:xfrm>
-                    <a:prstGeom prst="rect">
-                      <a:avLst/>
-                    </a:prstGeom>
-                  </pic:spPr>
-                </pic:pic>
-              </a:graphicData>
-            </a:graphic>
-          </wp:inline>
-        </w:drawing>
-      </w:r>
-    </w:p>
-    <w:p>
-      <w:pPr>
-        <w:jc w:val="center"/>
-        <w:rPr>
-          <w:rFonts w:ascii="Cooper Black" w:hAnsi="Cooper Black"/>
-          <w:sz w:val="56"/>
-          <w:szCs w:val="56"/>
-        </w:rPr>
-      </w:pPr>
-      <w:r>
-        <w:rPr>
-          <w:rFonts w:ascii="Cooper Black" w:hAnsi="Cooper Black"/>
-          <w:sz w:val="56"/>
-          <w:szCs w:val="56"/>
-        </w:rPr>
-        <w:t>COMPILER CONSTRUCTION</w:t>
-      </w:r>
-    </w:p>
-    <w:p>
-      <w:pPr>
-        <w:jc w:val="center"/>
-        <w:rPr>
-          <w:rFonts w:ascii="Cooper Black" w:hAnsi="Cooper Black"/>
-          <w:sz w:val="56"/>
-          <w:szCs w:val="56"/>
-        </w:rPr>
-      </w:pPr>
-      <w:r>
-        <w:rPr>
-          <w:rFonts w:ascii="Cooper Black" w:hAnsi="Cooper Black"/>
-          <w:sz w:val="56"/>
-          <w:szCs w:val="56"/>
-        </w:rPr>
-        <w:t>C</w:t>
-      </w:r>
-      <w:r>
-        <w:rPr>
-          <w:rFonts w:ascii="Cooper Black" w:hAnsi="Cooper Black"/>
-          <w:sz w:val="56"/>
-          <w:szCs w:val="56"/>
-        </w:rPr>
-        <w:t>SL-323</w:t>
-      </w:r>
-    </w:p>
-    <w:p>
-      <w:pPr>
-        <w:jc w:val="center"/>
-        <w:rPr>
-          <w:rFonts w:ascii="Cooper Black" w:hAnsi="Cooper Black"/>
-          <w:sz w:val="56"/>
-          <w:szCs w:val="56"/>
-        </w:rPr>
-      </w:pPr>
-      <w:r>
-        <w:rPr>
-          <w:rFonts w:ascii="Cooper Black" w:hAnsi="Cooper Black"/>
-          <w:sz w:val="56"/>
-          <w:szCs w:val="56"/>
-        </w:rPr>
-        <w:t>PROJECT PROPOSAL</w:t>
-      </w:r>
-    </w:p>
-    <w:p>
-      <w:pPr>
-        <w:jc w:val="center"/>
-        <w:rPr>
-          <w:rFonts w:ascii="Cooper Black" w:hAnsi="Cooper Black"/>
-          <w:sz w:val="56"/>
-          <w:szCs w:val="56"/>
-        </w:rPr>
-      </w:pPr>
-      <w:r>
-        <w:rPr>
-          <w:rFonts w:ascii="Cooper Black" w:hAnsi="Cooper Black"/>
-          <w:sz w:val="56"/>
-          <w:szCs w:val="56"/>
-        </w:rPr>
-        <w:t>BSCS-</w:t>
-      </w:r>
-      <w:r>
-        <w:rPr>
-          <w:rFonts w:ascii="Cooper Black" w:hAnsi="Cooper Black"/>
-          <w:sz w:val="56"/>
-          <w:szCs w:val="56"/>
-        </w:rPr>
-        <w:t>5</w:t>
-      </w:r>
-      <w:r>
-        <w:rPr>
-          <w:rFonts w:ascii="Cooper Black" w:hAnsi="Cooper Black"/>
-          <w:sz w:val="56"/>
-          <w:szCs w:val="56"/>
-        </w:rPr>
-        <w:t>B</w:t>
-      </w:r>
-    </w:p>
-    <w:p>
-      <w:pPr>
-        <w:ind w:left="720" w:firstLine="720"/>
-        <w:rPr>
-          <w:rFonts w:ascii="Bodoni MT Condensed" w:hAnsi="Bodoni MT Condensed"/>
-          <w:b/>
-          <w:sz w:val="44"/>
-          <w:szCs w:val="44"/>
-        </w:rPr>
-      </w:pPr>
-      <w:r>
-        <w:rPr>
-          <w:rFonts w:ascii="Bodoni MT Condensed" w:hAnsi="Bodoni MT Condensed"/>
-          <w:b/>
-          <w:sz w:val="44"/>
-          <w:szCs w:val="44"/>
-        </w:rPr>
-        <w:t xml:space="preserve">PROJECT’S TITLE: </w:t>
-      </w:r>
-    </w:p>
-    <w:p>
-      <w:pPr>
-        <w:jc w:val="center"/>
-        <w:rPr>
-          <w:rFonts w:ascii="Bodoni MT Black" w:hAnsi="Bodoni MT Black"/>
-          <w:sz w:val="44"/>
-          <w:szCs w:val="56"/>
-        </w:rPr>
-      </w:pPr>
-      <w:r>
-        <w:rPr>
-          <w:rFonts w:ascii="Bodoni MT Black" w:hAnsi="Bodoni MT Black"/>
-          <w:sz w:val="44"/>
-          <w:szCs w:val="56"/>
-        </w:rPr>
-        <w:t xml:space="preserve">FORTE </w:t>
-      </w:r>
-    </w:p>
-    <w:p>
-      <w:pPr>
-        <w:jc w:val="center"/>
-        <w:rPr>
-          <w:rFonts w:ascii="Bodoni MT Condensed" w:hAnsi="Bodoni MT Condensed"/>
-          <w:sz w:val="32"/>
-          <w:szCs w:val="44"/>
-        </w:rPr>
-      </w:pPr>
-      <w:r>
-        <w:rPr>
-          <w:rFonts w:ascii="Bodoni MT Black" w:hAnsi="Bodoni MT Black"/>
-          <w:sz w:val="44"/>
-          <w:szCs w:val="56"/>
-        </w:rPr>
-        <w:t>COMPILER CONSTRUCTION</w:t>
-      </w:r>
-    </w:p>
-    <w:p>
-      <w:pPr>
-        <w:ind w:firstLine="720"/>
-        <w:rPr>
-          <w:rFonts w:ascii="Bodoni MT Condensed" w:hAnsi="Bodoni MT Condensed"/>
-          <w:sz w:val="48"/>
-          <w:szCs w:val="44"/>
-        </w:rPr>
-      </w:pPr>
-      <w:r>
-        <w:rPr>
-          <w:rFonts w:ascii="Bodoni MT Condensed" w:hAnsi="Bodoni MT Condensed"/>
-          <w:b/>
-          <w:sz w:val="48"/>
-          <w:szCs w:val="44"/>
-        </w:rPr>
-        <w:t>COURSE TEACHER:</w:t>
-      </w:r>
-      <w:r>
-        <w:rPr>
-          <w:rFonts w:ascii="Bodoni MT Condensed" w:hAnsi="Bodoni MT Condensed"/>
-          <w:sz w:val="48"/>
-          <w:szCs w:val="44"/>
-        </w:rPr>
-        <w:t xml:space="preserve"> </w:t>
-      </w:r>
-      <w:r>
-        <w:rPr>
-          <w:rFonts w:ascii="Bodoni MT Condensed" w:hAnsi="Bodoni MT Condensed"/>
-          <w:sz w:val="48"/>
-          <w:szCs w:val="44"/>
-        </w:rPr>
-        <w:t xml:space="preserve">Asia </w:t>
-      </w:r>
-      <w:proofErr w:type="spellStart"/>
-      <w:r>
-        <w:rPr>
-          <w:rFonts w:ascii="Bodoni MT Condensed" w:hAnsi="Bodoni MT Condensed"/>
-          <w:sz w:val="48"/>
-          <w:szCs w:val="44"/>
-        </w:rPr>
-        <w:t>Samreen</w:t>
-      </w:r>
-      <w:proofErr w:type="spellEnd"/>
-    </w:p>
-    <w:p>
-      <w:pPr>
-        <w:ind w:firstLine="720"/>
-        <w:rPr>
-          <w:rFonts w:ascii="Bodoni MT Condensed" w:hAnsi="Bodoni MT Condensed"/>
-          <w:sz w:val="48"/>
-          <w:szCs w:val="44"/>
-        </w:rPr>
-      </w:pPr>
-      <w:r>
-        <w:rPr>
-          <w:rFonts w:ascii="Bodoni MT Condensed" w:hAnsi="Bodoni MT Condensed"/>
-          <w:b/>
-          <w:sz w:val="48"/>
-          <w:szCs w:val="44"/>
-        </w:rPr>
-        <w:t>LAB ENGINEER:</w:t>
-      </w:r>
-      <w:r>
-        <w:rPr>
-          <w:rFonts w:ascii="Bodoni MT Condensed" w:hAnsi="Bodoni MT Condensed"/>
-          <w:sz w:val="48"/>
-          <w:szCs w:val="44"/>
-        </w:rPr>
-        <w:t xml:space="preserve"> </w:t>
-      </w:r>
-      <w:proofErr w:type="spellStart"/>
-      <w:r>
-        <w:rPr>
-          <w:rFonts w:ascii="Bodoni MT Condensed" w:hAnsi="Bodoni MT Condensed"/>
-          <w:sz w:val="48"/>
-          <w:szCs w:val="44"/>
-        </w:rPr>
-        <w:t>F</w:t>
-      </w:r>
-      <w:r>
-        <w:rPr>
-          <w:rFonts w:ascii="Bodoni MT Condensed" w:hAnsi="Bodoni MT Condensed"/>
-          <w:sz w:val="48"/>
-          <w:szCs w:val="44"/>
-        </w:rPr>
-        <w:t>aiza</w:t>
-      </w:r>
-      <w:proofErr w:type="spellEnd"/>
-      <w:r>
-        <w:rPr>
-          <w:rFonts w:ascii="Bodoni MT Condensed" w:hAnsi="Bodoni MT Condensed"/>
-          <w:sz w:val="48"/>
-          <w:szCs w:val="44"/>
-        </w:rPr>
-        <w:t xml:space="preserve"> Khan</w:t>
-      </w:r>
-    </w:p>
-    <w:p>
-      <w:pPr>
-        <w:ind w:firstLine="720"/>
-        <w:rPr>
-          <w:rFonts w:ascii="Times New Roman" w:hAnsi="Times New Roman" w:cs="Times New Roman"/>
-          <w:b/>
-          <w:sz w:val="36"/>
-          <w:szCs w:val="28"/>
-        </w:rPr>
-      </w:pPr>
-      <w:r>
-        <w:rPr>
-          <w:rFonts w:ascii="Times New Roman" w:hAnsi="Times New Roman" w:cs="Times New Roman"/>
-          <w:b/>
-          <w:sz w:val="36"/>
-          <w:szCs w:val="28"/>
-        </w:rPr>
-        <w:t>GROUP</w:t>
-      </w:r>
-      <w:r>
-        <w:rPr>
-          <w:rFonts w:ascii="Times New Roman" w:hAnsi="Times New Roman" w:cs="Times New Roman"/>
+        <w:rPr>
+          <w:rFonts w:cs="Times New Roman"/>
+          <w:b/>
           <w:sz w:val="40"/>
-          <w:szCs w:val="32"/>
-        </w:rPr>
-        <w:t xml:space="preserve"> </w:t>
-      </w:r>
-      <w:r>
-        <w:rPr>
-          <w:rFonts w:ascii="Times New Roman" w:hAnsi="Times New Roman" w:cs="Times New Roman"/>
-          <w:b/>
-          <w:sz w:val="36"/>
-          <w:szCs w:val="28"/>
-        </w:rPr>
-        <w:t>MEMBERS:</w:t>
-      </w:r>
-    </w:p>
-    <w:tbl>
-      <w:tblPr>
-        <w:tblStyle w:val="TableGrid"/>
-        <w:tblW w:w="0" w:type="auto"/>
-        <w:tblInd w:w="715" w:type="dxa"/>
-        <w:tblLook w:val="04A0" w:firstRow="1" w:lastRow="0" w:firstColumn="1" w:lastColumn="0" w:noHBand="0" w:noVBand="1"/>
-      </w:tblPr>
-      <w:tblGrid>
-        <w:gridCol w:w="5067"/>
-        <w:gridCol w:w="4127"/>
-      </w:tblGrid>
-      <w:tr>
-        <w:trPr>
-          <w:trHeight w:val="482"/>
-        </w:trPr>
-        <w:tc>
-          <w:tcPr>
-            <w:tcW w:w="5067" w:type="dxa"/>
-          </w:tcPr>
-          <w:p>
-            <w:pPr>
-              <w:pStyle w:val="ListParagraph"/>
-              <w:rPr>
-                <w:rFonts w:ascii="Times New Roman" w:hAnsi="Times New Roman" w:cs="Times New Roman"/>
-                <w:b/>
-                <w:sz w:val="32"/>
-                <w:szCs w:val="24"/>
-              </w:rPr>
-            </w:pPr>
-            <w:r>
-              <w:rPr>
-                <w:rFonts w:ascii="Times New Roman" w:hAnsi="Times New Roman" w:cs="Times New Roman"/>
-                <w:b/>
-                <w:sz w:val="32"/>
-                <w:szCs w:val="24"/>
-              </w:rPr>
-              <w:t>STUDENT’S NAME</w:t>
-            </w:r>
-          </w:p>
-        </w:tc>
-        <w:tc>
-          <w:tcPr>
-            <w:tcW w:w="4127" w:type="dxa"/>
-          </w:tcPr>
-          <w:p>
-            <w:pPr>
-              <w:pStyle w:val="ListParagraph"/>
-              <w:ind w:left="0"/>
-              <w:rPr>
-                <w:rFonts w:ascii="Times New Roman" w:hAnsi="Times New Roman" w:cs="Times New Roman"/>
-                <w:b/>
-                <w:sz w:val="32"/>
-                <w:szCs w:val="24"/>
-              </w:rPr>
-            </w:pPr>
-            <w:r>
-              <w:rPr>
-                <w:rFonts w:ascii="Times New Roman" w:hAnsi="Times New Roman" w:cs="Times New Roman"/>
-                <w:b/>
-                <w:sz w:val="32"/>
-                <w:szCs w:val="24"/>
-              </w:rPr>
-              <w:t>ENROLLMENT</w:t>
-            </w:r>
-            <w:r>
-              <w:rPr>
-                <w:rFonts w:ascii="Times New Roman" w:hAnsi="Times New Roman" w:cs="Times New Roman"/>
-                <w:b/>
-                <w:sz w:val="32"/>
-                <w:szCs w:val="24"/>
-              </w:rPr>
-              <w:t xml:space="preserve"> NO.</w:t>
-            </w:r>
-          </w:p>
-        </w:tc>
-      </w:tr>
-      <w:tr>
-        <w:trPr>
-          <w:trHeight w:val="548"/>
-        </w:trPr>
-        <w:tc>
-          <w:tcPr>
-            <w:tcW w:w="5067" w:type="dxa"/>
-          </w:tcPr>
-          <w:p>
-            <w:pPr>
-              <w:pStyle w:val="ListParagraph"/>
-              <w:numPr>
-                <w:ilvl w:val="0"/>
-                <w:numId w:val="7"/>
-              </w:numPr>
-              <w:rPr>
-                <w:rFonts w:ascii="Times New Roman" w:hAnsi="Times New Roman" w:cs="Times New Roman"/>
-                <w:sz w:val="36"/>
-                <w:szCs w:val="36"/>
-              </w:rPr>
-            </w:pPr>
-            <w:r>
-              <w:rPr>
-                <w:rFonts w:ascii="Times New Roman" w:hAnsi="Times New Roman" w:cs="Times New Roman"/>
-                <w:sz w:val="36"/>
-                <w:szCs w:val="36"/>
-              </w:rPr>
-              <w:t xml:space="preserve">Ahsan </w:t>
-            </w:r>
-            <w:proofErr w:type="spellStart"/>
-            <w:r>
-              <w:rPr>
-                <w:rFonts w:ascii="Times New Roman" w:hAnsi="Times New Roman" w:cs="Times New Roman"/>
-                <w:sz w:val="36"/>
-                <w:szCs w:val="36"/>
-              </w:rPr>
-              <w:t>Ghaffar</w:t>
-            </w:r>
-            <w:proofErr w:type="spellEnd"/>
-          </w:p>
-        </w:tc>
-        <w:tc>
-          <w:tcPr>
-            <w:tcW w:w="4127" w:type="dxa"/>
-          </w:tcPr>
-          <w:p>
-            <w:pPr>
-              <w:pStyle w:val="ListParagraph"/>
-              <w:ind w:left="0"/>
-              <w:rPr>
-                <w:rFonts w:ascii="Times New Roman" w:hAnsi="Times New Roman" w:cs="Times New Roman"/>
-                <w:sz w:val="24"/>
-                <w:szCs w:val="24"/>
-              </w:rPr>
-            </w:pPr>
-            <w:r>
-              <w:rPr>
-                <w:rFonts w:ascii="Times New Roman" w:hAnsi="Times New Roman" w:cs="Times New Roman"/>
-                <w:sz w:val="24"/>
-                <w:szCs w:val="24"/>
-              </w:rPr>
-              <w:t>02-134171-014</w:t>
-            </w:r>
-          </w:p>
-        </w:tc>
-      </w:tr>
-      <w:tr>
-        <w:trPr>
-          <w:trHeight w:val="548"/>
-        </w:trPr>
-        <w:tc>
-          <w:tcPr>
-            <w:tcW w:w="5067" w:type="dxa"/>
-          </w:tcPr>
-          <w:p>
-            <w:pPr>
-              <w:pStyle w:val="ListParagraph"/>
-              <w:numPr>
-                <w:ilvl w:val="0"/>
-                <w:numId w:val="7"/>
-              </w:numPr>
-              <w:rPr>
-                <w:rFonts w:ascii="Times New Roman" w:hAnsi="Times New Roman" w:cs="Times New Roman"/>
-                <w:sz w:val="36"/>
-                <w:szCs w:val="36"/>
-              </w:rPr>
-            </w:pPr>
-            <w:r>
-              <w:rPr>
-                <w:rFonts w:ascii="Times New Roman" w:hAnsi="Times New Roman" w:cs="Times New Roman"/>
-                <w:sz w:val="36"/>
-                <w:szCs w:val="36"/>
-              </w:rPr>
-              <w:t xml:space="preserve">Muhammad Osama </w:t>
-            </w:r>
-          </w:p>
-        </w:tc>
-        <w:tc>
-          <w:tcPr>
-            <w:tcW w:w="4127" w:type="dxa"/>
-          </w:tcPr>
-          <w:p>
-            <w:pPr>
-              <w:pStyle w:val="ListParagraph"/>
-              <w:ind w:left="0"/>
-              <w:rPr>
-                <w:rFonts w:ascii="Times New Roman" w:hAnsi="Times New Roman" w:cs="Times New Roman"/>
-                <w:sz w:val="36"/>
-                <w:szCs w:val="36"/>
-              </w:rPr>
-            </w:pPr>
-            <w:r>
-              <w:rPr>
-                <w:rFonts w:ascii="Times New Roman" w:hAnsi="Times New Roman" w:cs="Times New Roman"/>
-                <w:sz w:val="24"/>
-                <w:szCs w:val="24"/>
-              </w:rPr>
-              <w:t>02-134171-018</w:t>
-            </w:r>
-          </w:p>
-        </w:tc>
-      </w:tr>
-      <w:tr>
-        <w:trPr>
-          <w:trHeight w:val="569"/>
-        </w:trPr>
-        <w:tc>
-          <w:tcPr>
-            <w:tcW w:w="5067" w:type="dxa"/>
-          </w:tcPr>
-          <w:p>
-            <w:pPr>
-              <w:pStyle w:val="ListParagraph"/>
-              <w:numPr>
-                <w:ilvl w:val="0"/>
-                <w:numId w:val="7"/>
-              </w:numPr>
-              <w:rPr>
-                <w:rFonts w:ascii="Times New Roman" w:hAnsi="Times New Roman" w:cs="Times New Roman"/>
-                <w:sz w:val="36"/>
-                <w:szCs w:val="36"/>
-              </w:rPr>
-            </w:pPr>
-            <w:r>
-              <w:rPr>
-                <w:rFonts w:ascii="Times New Roman" w:hAnsi="Times New Roman" w:cs="Times New Roman"/>
-                <w:sz w:val="36"/>
-                <w:szCs w:val="36"/>
-              </w:rPr>
-              <w:t xml:space="preserve">Maria </w:t>
-            </w:r>
-            <w:proofErr w:type="spellStart"/>
-            <w:r>
-              <w:rPr>
-                <w:rFonts w:ascii="Times New Roman" w:hAnsi="Times New Roman" w:cs="Times New Roman"/>
-                <w:sz w:val="36"/>
-                <w:szCs w:val="36"/>
-              </w:rPr>
-              <w:t>Younus</w:t>
-            </w:r>
-            <w:proofErr w:type="spellEnd"/>
-          </w:p>
-        </w:tc>
-        <w:tc>
-          <w:tcPr>
-            <w:tcW w:w="4127" w:type="dxa"/>
-          </w:tcPr>
-          <w:p>
-            <w:pPr>
-              <w:pStyle w:val="ListParagraph"/>
-              <w:ind w:left="0"/>
-              <w:rPr>
-                <w:rFonts w:ascii="Times New Roman" w:hAnsi="Times New Roman" w:cs="Times New Roman"/>
-                <w:b/>
-                <w:sz w:val="36"/>
-                <w:szCs w:val="36"/>
-              </w:rPr>
-            </w:pPr>
-            <w:r>
-              <w:rPr>
-                <w:rFonts w:ascii="Times New Roman" w:hAnsi="Times New Roman" w:cs="Times New Roman"/>
-                <w:sz w:val="24"/>
-                <w:szCs w:val="24"/>
-              </w:rPr>
-              <w:t>02-134171-146</w:t>
-            </w:r>
-          </w:p>
-        </w:tc>
-      </w:tr>
-      <w:tr>
-        <w:trPr>
-          <w:trHeight w:val="569"/>
-        </w:trPr>
-        <w:tc>
-          <w:tcPr>
-            <w:tcW w:w="5067" w:type="dxa"/>
-          </w:tcPr>
-          <w:p>
-            <w:pPr>
-              <w:pStyle w:val="ListParagraph"/>
-              <w:numPr>
-                <w:ilvl w:val="0"/>
-                <w:numId w:val="7"/>
-              </w:numPr>
-              <w:rPr>
-                <w:rFonts w:ascii="Times New Roman" w:hAnsi="Times New Roman" w:cs="Times New Roman"/>
-                <w:sz w:val="36"/>
-                <w:szCs w:val="36"/>
-              </w:rPr>
-            </w:pPr>
-            <w:proofErr w:type="spellStart"/>
-            <w:r>
-              <w:rPr>
-                <w:rFonts w:ascii="Times New Roman" w:hAnsi="Times New Roman" w:cs="Times New Roman"/>
-                <w:sz w:val="36"/>
-                <w:szCs w:val="36"/>
-              </w:rPr>
-              <w:t>Taban</w:t>
-            </w:r>
-            <w:proofErr w:type="spellEnd"/>
-            <w:r>
-              <w:rPr>
-                <w:rFonts w:ascii="Times New Roman" w:hAnsi="Times New Roman" w:cs="Times New Roman"/>
-                <w:sz w:val="36"/>
-                <w:szCs w:val="36"/>
-              </w:rPr>
-              <w:t xml:space="preserve"> Shah</w:t>
-            </w:r>
-          </w:p>
-        </w:tc>
-        <w:tc>
-          <w:tcPr>
-            <w:tcW w:w="4127" w:type="dxa"/>
-          </w:tcPr>
-          <w:p>
-            <w:pPr>
-              <w:pStyle w:val="ListParagraph"/>
-              <w:ind w:left="0"/>
-              <w:rPr>
-                <w:rFonts w:ascii="Times New Roman" w:hAnsi="Times New Roman" w:cs="Times New Roman"/>
-                <w:sz w:val="36"/>
-                <w:szCs w:val="36"/>
-              </w:rPr>
-            </w:pPr>
-            <w:r>
-              <w:rPr>
-                <w:rFonts w:ascii="Times New Roman" w:hAnsi="Times New Roman" w:cs="Times New Roman"/>
-                <w:sz w:val="24"/>
-                <w:szCs w:val="24"/>
-              </w:rPr>
-              <w:t>02-134171-</w:t>
-            </w:r>
-          </w:p>
-        </w:tc>
-      </w:tr>
-    </w:tbl>
-    <w:p>
-      <w:pPr>
+          <w:szCs w:val="24"/>
+        </w:rPr>
+      </w:pPr>
+      <w:bookmarkStart w:id="0" w:name="_GoBack"/>
+      <w:bookmarkEnd w:id="0"/>
+      <w:r>
         <w:rPr>
           <w:rFonts w:cs="Times New Roman"/>
           <w:b/>
           <w:sz w:val="40"/>
           <w:szCs w:val="24"/>
         </w:rPr>
-      </w:pPr>
-    </w:p>
-    <w:p>
-      <w:pPr>
-        <w:jc w:val="center"/>
-        <w:rPr>
-          <w:rFonts w:cs="Times New Roman"/>
-          <w:b/>
-          <w:sz w:val="40"/>
-          <w:szCs w:val="24"/>
-        </w:rPr>
-      </w:pPr>
-      <w:r>
-        <w:rPr>
-          <w:rFonts w:cs="Times New Roman"/>
-          <w:b/>
-          <w:sz w:val="40"/>
-          <w:szCs w:val="24"/>
-        </w:rPr>
-        <w:lastRenderedPageBreak/>
         <w:t>FORTE</w:t>
       </w:r>
     </w:p>
@@ -3031,31 +2358,7 @@
           <w:sz w:val="24"/>
           <w:szCs w:val="24"/>
         </w:rPr>
-        <w:t xml:space="preserve"> ( </w:t>
-      </w:r>
-      <w:r>
-        <w:rPr>
-          <w:rFonts w:cs="Times New Roman"/>
-          <w:sz w:val="24"/>
-          <w:szCs w:val="24"/>
-        </w:rPr>
-        <w:t>dup</w:t>
-      </w:r>
-      <w:r>
-        <w:rPr>
-          <w:rFonts w:cs="Times New Roman"/>
-          <w:sz w:val="24"/>
-          <w:szCs w:val="24"/>
-        </w:rPr>
-        <w:t xml:space="preserve"> )</w:t>
-      </w:r>
-      <w:r>
-        <w:rPr>
-          <w:rFonts w:cs="Times New Roman"/>
-          <w:sz w:val="24"/>
-          <w:szCs w:val="24"/>
-        </w:rPr>
-        <w:t xml:space="preserve"> as double</w:t>
+        <w:t xml:space="preserve"> ( dup ) as double</w:t>
       </w:r>
     </w:p>
     <w:p>
@@ -3120,15 +2423,7 @@
           <w:sz w:val="24"/>
           <w:szCs w:val="24"/>
         </w:rPr>
-        <w:t xml:space="preserve"> )</w:t>
-      </w:r>
-      <w:r>
-        <w:rPr>
-          <w:rFonts w:cs="Times New Roman"/>
-          <w:sz w:val="24"/>
-          <w:szCs w:val="24"/>
-        </w:rPr>
-        <w:t xml:space="preserve"> as char</w:t>
+        <w:t xml:space="preserve"> ) as char</w:t>
       </w:r>
     </w:p>
     <w:p>
@@ -3167,31 +2462,7 @@
           <w:sz w:val="24"/>
           <w:szCs w:val="24"/>
         </w:rPr>
-        <w:t xml:space="preserve"> ( </w:t>
-      </w:r>
-      <w:r>
-        <w:rPr>
-          <w:rFonts w:cs="Times New Roman"/>
-          <w:sz w:val="24"/>
-          <w:szCs w:val="24"/>
-        </w:rPr>
-        <w:t>status</w:t>
-      </w:r>
-      <w:r>
-        <w:rPr>
-          <w:rFonts w:cs="Times New Roman"/>
-          <w:sz w:val="24"/>
-          <w:szCs w:val="24"/>
-        </w:rPr>
-        <w:t xml:space="preserve"> )</w:t>
-      </w:r>
-      <w:r>
-        <w:rPr>
-          <w:rFonts w:cs="Times New Roman"/>
-          <w:sz w:val="24"/>
-          <w:szCs w:val="24"/>
-        </w:rPr>
-        <w:t xml:space="preserve"> as </w:t>
+        <w:t xml:space="preserve"> ( status ) as </w:t>
       </w:r>
       <w:proofErr w:type="spellStart"/>
       <w:r>
@@ -3250,15 +2521,7 @@
           <w:sz w:val="24"/>
           <w:szCs w:val="24"/>
         </w:rPr>
-        <w:t xml:space="preserve"> )</w:t>
-      </w:r>
-      <w:r>
-        <w:rPr>
-          <w:rFonts w:cs="Times New Roman"/>
-          <w:sz w:val="24"/>
-          <w:szCs w:val="24"/>
-        </w:rPr>
-        <w:t xml:space="preserve"> as float</w:t>
+        <w:t xml:space="preserve"> ) as float</w:t>
       </w:r>
     </w:p>
     <w:p>
@@ -3307,15 +2570,7 @@
           <w:sz w:val="24"/>
           <w:szCs w:val="24"/>
         </w:rPr>
-        <w:t xml:space="preserve"> )</w:t>
-      </w:r>
-      <w:r>
-        <w:rPr>
-          <w:rFonts w:cs="Times New Roman"/>
-          <w:sz w:val="24"/>
-          <w:szCs w:val="24"/>
-        </w:rPr>
-        <w:t xml:space="preserve"> as string</w:t>
+        <w:t xml:space="preserve"> ) as string</w:t>
       </w:r>
     </w:p>
     <w:p>
@@ -7467,8 +6722,6 @@
         </w:rPr>
         <w:t>&lt;:</w:t>
       </w:r>
-      <w:bookmarkStart w:id="0" w:name="_GoBack"/>
-      <w:bookmarkEnd w:id="0"/>
     </w:p>
     <w:p>
       <w:pPr>
@@ -7682,8 +6935,8 @@
       </w:r>
     </w:p>
     <w:sectPr>
-      <w:headerReference w:type="default" r:id="rId8"/>
-      <w:footerReference w:type="default" r:id="rId9"/>
+      <w:headerReference w:type="default" r:id="rId7"/>
+      <w:footerReference w:type="default" r:id="rId8"/>
       <w:pgSz w:w="12240" w:h="15840"/>
       <w:pgMar w:top="720" w:right="720" w:bottom="720" w:left="720" w:header="720" w:footer="720" w:gutter="0"/>
       <w:cols w:space="720"/>
@@ -7752,7 +7005,7 @@
           <w:rPr>
             <w:noProof/>
           </w:rPr>
-          <w:t>3</w:t>
+          <w:t>5</w:t>
         </w:r>
         <w:r>
           <w:rPr>
